--- a/praticaweb/modelli/sospensione contrasto puc.docx
+++ b/praticaweb/modelli/sospensione contrasto puc.docx
@@ -128,14 +128,14 @@
         <w:rPr>
           <w:sz w:val="24"/>
         </w:rPr>
-        <w:t>pratica.prot</w:t>
+        <w:t>protocollo</w:t>
       </w:r>
       <w:proofErr w:type="spellEnd"/>
       <w:r>
         <w:rPr>
           <w:sz w:val="24"/>
         </w:rPr>
-        <w:t>] del [pratica.d_prot]</w:t>
+        <w:t>] del [data_protocollo]</w:t>
       </w:r>
     </w:p>
     <w:p>
@@ -185,21 +185,21 @@
         <w:rPr>
           <w:sz w:val="24"/>
         </w:rPr>
-        <w:t>pratica.numero</w:t>
+        <w:t>numero</w:t>
       </w:r>
       <w:proofErr w:type="spellEnd"/>
       <w:r>
         <w:rPr>
           <w:sz w:val="24"/>
         </w:rPr>
-        <w:t>] C.E. [pratica.d_ce] relativa a [</w:t>
+        <w:t>] C.E. [data_rilascio_ce] relativa a [</w:t>
       </w:r>
       <w:proofErr w:type="spellStart"/>
       <w:r>
         <w:rPr>
           <w:sz w:val="24"/>
         </w:rPr>
-        <w:t>pratica.oggetto</w:t>
+        <w:t>oggetto</w:t>
       </w:r>
       <w:proofErr w:type="spellEnd"/>
       <w:r>
@@ -213,7 +213,7 @@
         <w:rPr>
           <w:sz w:val="24"/>
         </w:rPr>
-        <w:t>pratica.ubicazione</w:t>
+        <w:t>ubicazione</w:t>
       </w:r>
       <w:proofErr w:type="spellEnd"/>
       <w:r>
@@ -980,7 +980,7 @@
             </w:r>
             <w:proofErr w:type="spellStart"/>
             <w:r>
-              <w:t>pratica.dirigente</w:t>
+              <w:t>dirigente</w:t>
             </w:r>
             <w:proofErr w:type="spellEnd"/>
             <w:r>
